--- a/Week 1/Week 1 Coding Assignment.docx
+++ b/Week 1/Week 1 Coding Assignment.docx
@@ -335,35 +335,7 @@
         <w:rPr>
           <w:color w:val="000000"/>
         </w:rPr>
-        <w:t xml:space="preserve">Create a new class in the project and name it App. Make sure the box is checked for the option that reads “public static void </w:t>
-      </w:r>
-      <w:proofErr w:type="gramStart"/>
-      <w:r>
-        <w:rPr>
-          <w:color w:val="000000"/>
-        </w:rPr>
-        <w:t>main(</w:t>
-      </w:r>
-      <w:proofErr w:type="gramEnd"/>
-      <w:r>
-        <w:rPr>
-          <w:color w:val="000000"/>
-        </w:rPr>
-        <w:t xml:space="preserve">String[] </w:t>
-      </w:r>
-      <w:proofErr w:type="spellStart"/>
-      <w:r>
-        <w:rPr>
-          <w:color w:val="000000"/>
-        </w:rPr>
-        <w:t>args</w:t>
-      </w:r>
-      <w:proofErr w:type="spellEnd"/>
-      <w:r>
-        <w:rPr>
-          <w:color w:val="000000"/>
-        </w:rPr>
-        <w:t>).</w:t>
+        <w:t>Create a new class in the project and name it App. Make sure the box is checked for the option that reads “public static void main(String[] args).</w:t>
       </w:r>
     </w:p>
     <w:p>
@@ -661,21 +633,7 @@
           <w:color w:val="000000"/>
         </w:rPr>
         <w:lastRenderedPageBreak/>
-        <w:t xml:space="preserve">Number of friends you’ve made each year based on your age variable and your number of </w:t>
-      </w:r>
-      <w:proofErr w:type="gramStart"/>
-      <w:r>
-        <w:rPr>
-          <w:color w:val="000000"/>
-        </w:rPr>
-        <w:t>friends</w:t>
-      </w:r>
-      <w:proofErr w:type="gramEnd"/>
-      <w:r>
-        <w:rPr>
-          <w:color w:val="000000"/>
-        </w:rPr>
-        <w:t xml:space="preserve"> variable</w:t>
+        <w:t>Number of friends you’ve made each year based on your age variable and your number of friends variable</w:t>
       </w:r>
     </w:p>
     <w:p>
@@ -724,60 +682,17 @@
         <w:rPr>
           <w:color w:val="000000"/>
         </w:rPr>
-        <w:t xml:space="preserve">Use </w:t>
-      </w:r>
-      <w:proofErr w:type="spellStart"/>
-      <w:r>
-        <w:rPr>
-          <w:color w:val="000000"/>
-        </w:rPr>
-        <w:t>System.out.println</w:t>
-      </w:r>
-      <w:proofErr w:type="spellEnd"/>
-      <w:r>
-        <w:rPr>
-          <w:color w:val="000000"/>
-        </w:rPr>
-        <w:t>() to print out the values of all the variables you’ve created. Provide some detail as to what the value being printed is. For example, if I had a variable called favorite state, I would do the following:</w:t>
-      </w:r>
-    </w:p>
-    <w:p>
-      <w:r>
-        <w:t xml:space="preserve">String </w:t>
-      </w:r>
-      <w:proofErr w:type="spellStart"/>
-      <w:r>
-        <w:t>favoriteState</w:t>
-      </w:r>
-      <w:proofErr w:type="spellEnd"/>
-      <w:r>
-        <w:t xml:space="preserve"> = “AZ”;</w:t>
-      </w:r>
-    </w:p>
-    <w:p>
-      <w:proofErr w:type="spellStart"/>
-      <w:r>
-        <w:t>System.out.println</w:t>
-      </w:r>
-      <w:proofErr w:type="spellEnd"/>
-      <w:r>
-        <w:t xml:space="preserve">(“My favorite state is: </w:t>
-      </w:r>
-      <w:proofErr w:type="gramStart"/>
-      <w:r>
-        <w:t>“ +</w:t>
-      </w:r>
-      <w:proofErr w:type="gramEnd"/>
-      <w:r>
-        <w:t xml:space="preserve"> </w:t>
-      </w:r>
-      <w:proofErr w:type="spellStart"/>
-      <w:r>
-        <w:t>favoriteState</w:t>
-      </w:r>
-      <w:proofErr w:type="spellEnd"/>
-      <w:r>
-        <w:t>);</w:t>
+        <w:t>Use System.out.println() to print out the values of all the variables you’ve created. Provide some detail as to what the value being printed is. For example, if I had a variable called favorite state, I would do the following:</w:t>
+      </w:r>
+    </w:p>
+    <w:p>
+      <w:r>
+        <w:t>String favoriteState = “AZ”;</w:t>
+      </w:r>
+    </w:p>
+    <w:p>
+      <w:r>
+        <w:t>System.out.println(“My favorite state is: “ + favoriteState);</w:t>
       </w:r>
     </w:p>
     <w:p>
@@ -922,13 +837,8 @@
         </w:rPr>
         <w:t>URL to GitHub Repository:</w:t>
       </w:r>
-    </w:p>
-    <w:p>
-      <w:pPr>
-        <w:rPr>
-          <w:b/>
-        </w:rPr>
-      </w:pPr>
+      <w:bookmarkStart w:id="0" w:name="_GoBack"/>
+      <w:bookmarkEnd w:id="0"/>
     </w:p>
     <w:p>
       <w:pPr>
@@ -936,14 +846,12 @@
           <w:bCs/>
         </w:rPr>
       </w:pPr>
-      <w:bookmarkStart w:id="0" w:name="_GoBack"/>
       <w:r>
         <w:rPr>
           <w:bCs/>
         </w:rPr>
         <w:t>https://github.com/think-machine/backendSoftwareDeveloperClass</w:t>
       </w:r>
-      <w:bookmarkEnd w:id="0"/>
     </w:p>
     <w:sectPr>
       <w:pgSz w:w="12240" w:h="15840"/>
